--- a/WHO Docs/Designation of Beneficiaries.docx
+++ b/WHO Docs/Designation of Beneficiaries.docx
@@ -2532,13 +2532,7 @@
                     <w:ind w:hanging="38"/>
                   </w:pPr>
                   <w:r>
-                    <w:t>P</w:t>
-                  </w:r>
-                  <w:r>
-                    <w:t>HONE</w:t>
-                  </w:r>
-                  <w:r>
-                    <w:t xml:space="preserve">: +250782428742 </w:t>
+                    <w:t xml:space="preserve">PHONE: +250782428742 </w:t>
                   </w:r>
                 </w:p>
                 <w:p>
@@ -2549,16 +2543,7 @@
                     <w:ind w:hanging="38"/>
                   </w:pPr>
                   <w:r>
-                    <w:t>E</w:t>
-                  </w:r>
-                  <w:r>
-                    <w:t>-</w:t>
-                  </w:r>
-                  <w:r>
-                    <w:t>MAIL</w:t>
-                  </w:r>
-                  <w:r>
-                    <w:t xml:space="preserve">: </w:t>
+                    <w:t xml:space="preserve">E-MAIL: </w:t>
                   </w:r>
                   <w:hyperlink r:id="rId13" w:history="1">
                     <w:r>
@@ -2587,8 +2572,19 @@
                     <w:rPr>
                       <w:rFonts w:ascii="Arial" w:hAnsi="Arial" w:cs="Arial"/>
                       <w:color w:val="000000"/>
-                    </w:rPr>
-                    <w:t>ADRESS : NYAGATARE, RWANDA.</w:t>
+                      <w:sz w:val="20"/>
+                      <w:szCs w:val="20"/>
+                    </w:rPr>
+                    <w:t xml:space="preserve">ADRESS : </w:t>
+                  </w:r>
+                  <w:r>
+                    <w:rPr>
+                      <w:rFonts w:ascii="Arial" w:hAnsi="Arial" w:cs="Arial"/>
+                      <w:color w:val="000000"/>
+                      <w:sz w:val="20"/>
+                      <w:szCs w:val="20"/>
+                    </w:rPr>
+                    <w:t>Nyagatare District, Rwanda</w:t>
                   </w:r>
                 </w:p>
               </w:tc>
@@ -4433,7 +4429,7 @@
           <w:szCs w:val="16"/>
           <w:lang w:val="en-US"/>
         </w:rPr>
-        <w:t>r)</w:t>
+        <w:t>)</w:t>
       </w:r>
     </w:p>
     <w:p>
@@ -4745,6 +4741,7 @@
           <w:p>
             <w:pPr>
               <w:ind w:hanging="38"/>
+              <w:jc w:val="center"/>
               <w:rPr>
                 <w:rFonts w:ascii="Arial" w:hAnsi="Arial" w:cs="Arial"/>
                 <w:iCs/>
@@ -4761,14 +4758,7 @@
                 <w:szCs w:val="20"/>
                 <w:lang w:val="en-GB"/>
               </w:rPr>
-              <w:fldChar w:fldCharType="begin">
-                <w:ffData>
-                  <w:name w:val="Text7"/>
-                  <w:enabled/>
-                  <w:calcOnExit w:val="0"/>
-                  <w:textInput/>
-                </w:ffData>
-              </w:fldChar>
+              <w:t>KG 125 Street, Gasabo District, Kigali City, Rwanda</w:t>
             </w:r>
             <w:r>
               <w:rPr>
@@ -4778,91 +4768,7 @@
                 <w:szCs w:val="20"/>
                 <w:lang w:val="en-GB"/>
               </w:rPr>
-              <w:instrText xml:space="preserve"> FORMTEXT </w:instrText>
-            </w:r>
-            <w:r>
-              <w:rPr>
-                <w:rFonts w:ascii="Arial" w:hAnsi="Arial" w:cs="Arial"/>
-                <w:color w:val="000000"/>
-                <w:sz w:val="20"/>
-                <w:szCs w:val="20"/>
-                <w:lang w:val="en-GB"/>
-              </w:rPr>
-            </w:r>
-            <w:r>
-              <w:rPr>
-                <w:rFonts w:ascii="Arial" w:hAnsi="Arial" w:cs="Arial"/>
-                <w:color w:val="000000"/>
-                <w:sz w:val="20"/>
-                <w:szCs w:val="20"/>
-                <w:lang w:val="en-GB"/>
-              </w:rPr>
-              <w:fldChar w:fldCharType="separate"/>
-            </w:r>
-            <w:r>
-              <w:rPr>
-                <w:rFonts w:ascii="Arial" w:hAnsi="Arial" w:cs="Arial"/>
-                <w:noProof/>
-                <w:color w:val="000000"/>
-                <w:sz w:val="20"/>
-                <w:szCs w:val="20"/>
-                <w:lang w:val="en-GB"/>
-              </w:rPr>
-              <w:t> </w:t>
-            </w:r>
-            <w:r>
-              <w:rPr>
-                <w:rFonts w:ascii="Arial" w:hAnsi="Arial" w:cs="Arial"/>
-                <w:noProof/>
-                <w:color w:val="000000"/>
-                <w:sz w:val="20"/>
-                <w:szCs w:val="20"/>
-                <w:lang w:val="en-GB"/>
-              </w:rPr>
-              <w:t> </w:t>
-            </w:r>
-            <w:r>
-              <w:rPr>
-                <w:rFonts w:ascii="Arial" w:hAnsi="Arial" w:cs="Arial"/>
-                <w:noProof/>
-                <w:color w:val="000000"/>
-                <w:sz w:val="20"/>
-                <w:szCs w:val="20"/>
-                <w:lang w:val="en-GB"/>
-              </w:rPr>
-              <w:t> </w:t>
-            </w:r>
-            <w:r>
-              <w:rPr>
-                <w:rFonts w:ascii="Arial" w:hAnsi="Arial" w:cs="Arial"/>
-                <w:noProof/>
-                <w:color w:val="000000"/>
-                <w:sz w:val="20"/>
-                <w:szCs w:val="20"/>
-                <w:lang w:val="en-GB"/>
-              </w:rPr>
-              <w:t> </w:t>
-            </w:r>
-            <w:r>
-              <w:rPr>
-                <w:rFonts w:ascii="Arial" w:hAnsi="Arial" w:cs="Arial"/>
-                <w:noProof/>
-                <w:color w:val="000000"/>
-                <w:sz w:val="20"/>
-                <w:szCs w:val="20"/>
-                <w:lang w:val="en-GB"/>
-              </w:rPr>
-              <w:t> </w:t>
-            </w:r>
-            <w:r>
-              <w:rPr>
-                <w:rFonts w:ascii="Arial" w:hAnsi="Arial" w:cs="Arial"/>
-                <w:color w:val="000000"/>
-                <w:sz w:val="20"/>
-                <w:szCs w:val="20"/>
-                <w:lang w:val="en-GB"/>
-              </w:rPr>
-              <w:fldChar w:fldCharType="end"/>
+              <w:t>.</w:t>
             </w:r>
           </w:p>
         </w:tc>
